--- a/Opinion_paper/Revision2/naturalness_revision2_cover_letter.docx
+++ b/Opinion_paper/Revision2/naturalness_revision2_cover_letter.docx
@@ -1,6 +1,6 @@
 
 <file path=word/document.xml><?xml version="1.0" encoding="utf-8"?>
-<w:document xmlns:wpc="http://schemas.microsoft.com/office/word/2010/wordprocessingCanvas" xmlns:cx="http://schemas.microsoft.com/office/drawing/2014/chartex" xmlns:cx1="http://schemas.microsoft.com/office/drawing/2015/9/8/chartex" xmlns:cx2="http://schemas.microsoft.com/office/drawing/2015/10/21/chartex" xmlns:cx3="http://schemas.microsoft.com/office/drawing/2016/5/9/chartex" xmlns:cx4="http://schemas.microsoft.com/office/drawing/2016/5/10/chartex" xmlns:cx5="http://schemas.microsoft.com/office/drawing/2016/5/11/chartex" xmlns:cx6="http://schemas.microsoft.com/office/drawing/2016/5/12/chartex" xmlns:cx7="http://schemas.microsoft.com/office/drawing/2016/5/13/chartex" xmlns:cx8="http://schemas.microsoft.com/office/drawing/2016/5/14/chartex" xmlns:mc="http://schemas.openxmlformats.org/markup-compatibility/2006" xmlns:aink="http://schemas.microsoft.com/office/drawing/2016/ink" xmlns:am3d="http://schemas.microsoft.com/office/drawing/2017/model3d" xmlns:o="urn:schemas-microsoft-com:office:office" xmlns:r="http://schemas.openxmlformats.org/officeDocument/2006/relationships" xmlns:m="http://schemas.openxmlformats.org/officeDocument/2006/math" xmlns:v="urn:schemas-microsoft-com:vml" xmlns:wp14="http://schemas.microsoft.com/office/word/2010/wordprocessingDrawing" xmlns:wp="http://schemas.openxmlformats.org/drawingml/2006/wordprocessingDrawing" xmlns:w10="urn:schemas-microsoft-com:office:word" xmlns:w="http://schemas.openxmlformats.org/wordprocessingml/2006/main" xmlns:w14="http://schemas.microsoft.com/office/word/2010/wordml" xmlns:w15="http://schemas.microsoft.com/office/word/2012/wordml" xmlns:w16cid="http://schemas.microsoft.com/office/word/2016/wordml/cid" xmlns:w16se="http://schemas.microsoft.com/office/word/2015/wordml/symex" xmlns:wpg="http://schemas.microsoft.com/office/word/2010/wordprocessingGroup" xmlns:wpi="http://schemas.microsoft.com/office/word/2010/wordprocessingInk" xmlns:wne="http://schemas.microsoft.com/office/word/2006/wordml" xmlns:wps="http://schemas.microsoft.com/office/word/2010/wordprocessingShape" mc:Ignorable="w14 w15 w16se w16cid wp14">
+<w:document xmlns:wpc="http://schemas.microsoft.com/office/word/2010/wordprocessingCanvas" xmlns:cx="http://schemas.microsoft.com/office/drawing/2014/chartex" xmlns:cx1="http://schemas.microsoft.com/office/drawing/2015/9/8/chartex" xmlns:cx2="http://schemas.microsoft.com/office/drawing/2015/10/21/chartex" xmlns:cx3="http://schemas.microsoft.com/office/drawing/2016/5/9/chartex" xmlns:cx4="http://schemas.microsoft.com/office/drawing/2016/5/10/chartex" xmlns:cx5="http://schemas.microsoft.com/office/drawing/2016/5/11/chartex" xmlns:cx6="http://schemas.microsoft.com/office/drawing/2016/5/12/chartex" xmlns:cx7="http://schemas.microsoft.com/office/drawing/2016/5/13/chartex" xmlns:cx8="http://schemas.microsoft.com/office/drawing/2016/5/14/chartex" xmlns:mc="http://schemas.openxmlformats.org/markup-compatibility/2006" xmlns:aink="http://schemas.microsoft.com/office/drawing/2016/ink" xmlns:am3d="http://schemas.microsoft.com/office/drawing/2017/model3d" xmlns:o="urn:schemas-microsoft-com:office:office" xmlns:oel="http://schemas.microsoft.com/office/2019/extlst" xmlns:r="http://schemas.openxmlformats.org/officeDocument/2006/relationships" xmlns:m="http://schemas.openxmlformats.org/officeDocument/2006/math" xmlns:v="urn:schemas-microsoft-com:vml" xmlns:wp14="http://schemas.microsoft.com/office/word/2010/wordprocessingDrawing" xmlns:wp="http://schemas.openxmlformats.org/drawingml/2006/wordprocessingDrawing" xmlns:w10="urn:schemas-microsoft-com:office:word" xmlns:w="http://schemas.openxmlformats.org/wordprocessingml/2006/main" xmlns:w14="http://schemas.microsoft.com/office/word/2010/wordml" xmlns:w15="http://schemas.microsoft.com/office/word/2012/wordml" xmlns:w16cex="http://schemas.microsoft.com/office/word/2018/wordml/cex" xmlns:w16cid="http://schemas.microsoft.com/office/word/2016/wordml/cid" xmlns:w16="http://schemas.microsoft.com/office/word/2018/wordml" xmlns:w16du="http://schemas.microsoft.com/office/word/2023/wordml/word16du" xmlns:w16sdtdh="http://schemas.microsoft.com/office/word/2020/wordml/sdtdatahash" xmlns:w16sdtfl="http://schemas.microsoft.com/office/word/2024/wordml/sdtformatlock" xmlns:w16se="http://schemas.microsoft.com/office/word/2015/wordml/symex" xmlns:wpg="http://schemas.microsoft.com/office/word/2010/wordprocessingGroup" xmlns:wpi="http://schemas.microsoft.com/office/word/2010/wordprocessingInk" xmlns:wne="http://schemas.microsoft.com/office/word/2006/wordml" xmlns:wps="http://schemas.microsoft.com/office/word/2010/wordprocessingShape" mc:Ignorable="w14 w15 w16se w16cid w16 w16cex w16sdtdh w16sdtfl w16du wp14">
   <w:body>
     <w:p>
       <w:pPr>
@@ -64,7 +64,7 @@
           <w:lang w:val="en-US" w:eastAsia="de-DE"/>
           <w14:ligatures w14:val="none"/>
         </w:rPr>
-        <w:t>4</w:t>
+        <w:t>5</w:t>
       </w:r>
       <w:r>
         <w:rPr>
@@ -339,6 +339,42 @@
         </w:rPr>
         <w:t xml:space="preserve"> guidelines (see also my E-Mail from 15.01.2025). </w:t>
       </w:r>
+      <w:r>
+        <w:rPr>
+          <w:rFonts w:ascii="ArialMT" w:eastAsia="Times New Roman" w:hAnsi="ArialMT" w:cs="Times New Roman"/>
+          <w:kern w:val="0"/>
+          <w:lang w:val="en-US" w:eastAsia="de-DE"/>
+          <w14:ligatures w14:val="none"/>
+        </w:rPr>
+        <w:t>For now</w:t>
+      </w:r>
+      <w:r>
+        <w:rPr>
+          <w:rFonts w:ascii="ArialMT" w:eastAsia="Times New Roman" w:hAnsi="ArialMT" w:cs="Times New Roman"/>
+          <w:kern w:val="0"/>
+          <w:lang w:val="en-US" w:eastAsia="de-DE"/>
+          <w14:ligatures w14:val="none"/>
+        </w:rPr>
+        <w:t>, we have not yet removed the references to the OSF repository</w:t>
+      </w:r>
+      <w:r>
+        <w:rPr>
+          <w:rFonts w:ascii="ArialMT" w:eastAsia="Times New Roman" w:hAnsi="ArialMT" w:cs="Times New Roman"/>
+          <w:kern w:val="0"/>
+          <w:lang w:val="en-US" w:eastAsia="de-DE"/>
+          <w14:ligatures w14:val="none"/>
+        </w:rPr>
+        <w:t xml:space="preserve">, but </w:t>
+      </w:r>
+      <w:r>
+        <w:rPr>
+          <w:rFonts w:ascii="ArialMT" w:eastAsia="Times New Roman" w:hAnsi="ArialMT" w:cs="Times New Roman"/>
+          <w:kern w:val="0"/>
+          <w:lang w:val="en-US" w:eastAsia="de-DE"/>
+          <w14:ligatures w14:val="none"/>
+        </w:rPr>
+        <w:t>we marked alongside how we would link the supplemental materials we are about to prepare.</w:t>
+      </w:r>
     </w:p>
     <w:p>
       <w:pPr>
@@ -366,16 +402,7 @@
           <w:lang w:val="en-US" w:eastAsia="de-DE"/>
           <w14:ligatures w14:val="none"/>
         </w:rPr>
-        <w:t>you agree that th</w:t>
-      </w:r>
-      <w:r>
-        <w:rPr>
-          <w:rFonts w:ascii="ArialMT" w:eastAsia="Times New Roman" w:hAnsi="ArialMT" w:cs="Times New Roman"/>
-          <w:kern w:val="0"/>
-          <w:lang w:val="en-US" w:eastAsia="de-DE"/>
-          <w14:ligatures w14:val="none"/>
-        </w:rPr>
-        <w:t>e revised version</w:t>
+        <w:t>you agree that the revised version is now suitable for publication</w:t>
       </w:r>
       <w:r>
         <w:rPr>
@@ -393,27 +420,10 @@
           <w:lang w:val="en-US" w:eastAsia="de-DE"/>
           <w14:ligatures w14:val="none"/>
         </w:rPr>
-        <w:t>is now suitable for publication</w:t>
-      </w:r>
-      <w:r>
-        <w:rPr>
-          <w:rFonts w:ascii="ArialMT" w:eastAsia="Times New Roman" w:hAnsi="ArialMT" w:cs="Times New Roman"/>
-          <w:kern w:val="0"/>
-          <w:lang w:val="en-US" w:eastAsia="de-DE"/>
-          <w14:ligatures w14:val="none"/>
-        </w:rPr>
-        <w:t xml:space="preserve"> </w:t>
-      </w:r>
-      <w:r>
-        <w:rPr>
-          <w:rFonts w:ascii="ArialMT" w:eastAsia="Times New Roman" w:hAnsi="ArialMT" w:cs="Times New Roman"/>
-          <w:kern w:val="0"/>
-          <w:lang w:val="en-US" w:eastAsia="de-DE"/>
-          <w14:ligatures w14:val="none"/>
-        </w:rPr>
         <w:t xml:space="preserve">in </w:t>
       </w:r>
       <w:proofErr w:type="spellStart"/>
+      <w:proofErr w:type="gramStart"/>
       <w:r>
         <w:rPr>
           <w:rFonts w:ascii="Arial" w:eastAsia="Times New Roman" w:hAnsi="Arial" w:cs="Arial"/>
@@ -426,6 +436,7 @@
         <w:t>TiCS</w:t>
       </w:r>
       <w:proofErr w:type="spellEnd"/>
+      <w:proofErr w:type="gramEnd"/>
       <w:r>
         <w:rPr>
           <w:rFonts w:ascii="Arial" w:eastAsia="Times New Roman" w:hAnsi="Arial" w:cs="Arial"/>
@@ -444,144 +455,8 @@
           <w:lang w:val="en-US" w:eastAsia="de-DE"/>
           <w14:ligatures w14:val="none"/>
         </w:rPr>
-        <w:t>and we look forward to your response</w:t>
-      </w:r>
-      <w:r>
-        <w:rPr>
-          <w:rFonts w:ascii="ArialMT" w:eastAsia="Times New Roman" w:hAnsi="ArialMT" w:cs="Times New Roman"/>
-          <w:kern w:val="0"/>
-          <w:lang w:val="en-US" w:eastAsia="de-DE"/>
-          <w14:ligatures w14:val="none"/>
-        </w:rPr>
-        <w:t xml:space="preserve">. </w:t>
-      </w:r>
-      <w:r>
-        <w:rPr>
-          <w:rFonts w:ascii="ArialMT" w:eastAsia="Times New Roman" w:hAnsi="ArialMT" w:cs="Times New Roman"/>
-          <w:kern w:val="0"/>
-          <w:lang w:val="en-US" w:eastAsia="de-DE"/>
-          <w14:ligatures w14:val="none"/>
-        </w:rPr>
-        <w:t>For now</w:t>
-      </w:r>
-      <w:r>
-        <w:rPr>
-          <w:rFonts w:ascii="ArialMT" w:eastAsia="Times New Roman" w:hAnsi="ArialMT" w:cs="Times New Roman"/>
-          <w:kern w:val="0"/>
-          <w:lang w:val="en-US" w:eastAsia="de-DE"/>
-          <w14:ligatures w14:val="none"/>
-        </w:rPr>
-        <w:t>, we have not yet removed the references to the OSF repository</w:t>
-      </w:r>
-      <w:r>
-        <w:rPr>
-          <w:rFonts w:ascii="ArialMT" w:eastAsia="Times New Roman" w:hAnsi="ArialMT" w:cs="Times New Roman"/>
-          <w:kern w:val="0"/>
-          <w:lang w:val="en-US" w:eastAsia="de-DE"/>
-          <w14:ligatures w14:val="none"/>
-        </w:rPr>
-        <w:t xml:space="preserve">, but </w:t>
-      </w:r>
-      <w:r>
-        <w:rPr>
-          <w:rFonts w:ascii="ArialMT" w:eastAsia="Times New Roman" w:hAnsi="ArialMT" w:cs="Times New Roman"/>
-          <w:kern w:val="0"/>
-          <w:lang w:val="en-US" w:eastAsia="de-DE"/>
-          <w14:ligatures w14:val="none"/>
-        </w:rPr>
-        <w:t>we marked alongside how we would link the supplemental materials we are about to prepare.</w:t>
-      </w:r>
-      <w:r>
-        <w:rPr>
-          <w:rFonts w:ascii="ArialMT" w:eastAsia="Times New Roman" w:hAnsi="ArialMT" w:cs="Times New Roman"/>
-          <w:kern w:val="0"/>
-          <w:lang w:val="en-US" w:eastAsia="de-DE"/>
-          <w14:ligatures w14:val="none"/>
-        </w:rPr>
-        <w:t xml:space="preserve"> </w:t>
-      </w:r>
-    </w:p>
-    <w:p>
-      <w:pPr>
-        <w:spacing w:before="100" w:beforeAutospacing="1" w:after="100" w:afterAutospacing="1"/>
-        <w:rPr>
-          <w:rFonts w:ascii="ArialMT" w:eastAsia="Times New Roman" w:hAnsi="ArialMT" w:cs="Times New Roman"/>
-          <w:kern w:val="0"/>
-          <w:lang w:val="en-US" w:eastAsia="de-DE"/>
-          <w14:ligatures w14:val="none"/>
-        </w:rPr>
-      </w:pPr>
-      <w:r>
-        <w:rPr>
-          <w:rFonts w:ascii="ArialMT" w:eastAsia="Times New Roman" w:hAnsi="ArialMT" w:cs="Times New Roman"/>
-          <w:kern w:val="0"/>
-          <w:lang w:val="en-US" w:eastAsia="de-DE"/>
-          <w14:ligatures w14:val="none"/>
-        </w:rPr>
-        <w:t xml:space="preserve">We hope </w:t>
-      </w:r>
-      <w:r>
-        <w:rPr>
-          <w:rFonts w:ascii="ArialMT" w:eastAsia="Times New Roman" w:hAnsi="ArialMT" w:cs="Times New Roman"/>
-          <w:kern w:val="0"/>
-          <w:lang w:val="en-US" w:eastAsia="de-DE"/>
-          <w14:ligatures w14:val="none"/>
-        </w:rPr>
-        <w:t>you agree that the revised version is now suitable for publication</w:t>
-      </w:r>
-      <w:r>
-        <w:rPr>
-          <w:rFonts w:ascii="ArialMT" w:eastAsia="Times New Roman" w:hAnsi="ArialMT" w:cs="Times New Roman"/>
-          <w:kern w:val="0"/>
-          <w:lang w:val="en-US" w:eastAsia="de-DE"/>
-          <w14:ligatures w14:val="none"/>
-        </w:rPr>
-        <w:t xml:space="preserve"> </w:t>
-      </w:r>
-      <w:r>
-        <w:rPr>
-          <w:rFonts w:ascii="ArialMT" w:eastAsia="Times New Roman" w:hAnsi="ArialMT" w:cs="Times New Roman"/>
-          <w:kern w:val="0"/>
-          <w:lang w:val="en-US" w:eastAsia="de-DE"/>
-          <w14:ligatures w14:val="none"/>
-        </w:rPr>
-        <w:t xml:space="preserve">in </w:t>
-      </w:r>
-      <w:proofErr w:type="spellStart"/>
-      <w:r>
-        <w:rPr>
-          <w:rFonts w:ascii="Arial" w:eastAsia="Times New Roman" w:hAnsi="Arial" w:cs="Arial"/>
-          <w:i/>
-          <w:iCs/>
-          <w:kern w:val="0"/>
-          <w:lang w:val="en-US" w:eastAsia="de-DE"/>
-          <w14:ligatures w14:val="none"/>
-        </w:rPr>
-        <w:t>TiCS</w:t>
-      </w:r>
-      <w:proofErr w:type="spellEnd"/>
-      <w:r>
-        <w:rPr>
-          <w:rFonts w:ascii="Arial" w:eastAsia="Times New Roman" w:hAnsi="Arial" w:cs="Arial"/>
-          <w:i/>
-          <w:iCs/>
-          <w:kern w:val="0"/>
-          <w:lang w:val="en-US" w:eastAsia="de-DE"/>
-          <w14:ligatures w14:val="none"/>
-        </w:rPr>
-        <w:t xml:space="preserve"> </w:t>
-      </w:r>
-      <w:r>
-        <w:rPr>
-          <w:rFonts w:ascii="ArialMT" w:eastAsia="Times New Roman" w:hAnsi="ArialMT" w:cs="Times New Roman"/>
-          <w:kern w:val="0"/>
-          <w:lang w:val="en-US" w:eastAsia="de-DE"/>
-          <w14:ligatures w14:val="none"/>
-        </w:rPr>
         <w:t xml:space="preserve">and we look forward to your response. </w:t>
       </w:r>
-      <w:bookmarkStart w:id="0" w:name="_GoBack"/>
-      <w:bookmarkEnd w:id="0"/>
     </w:p>
     <w:p>
       <w:pPr>
@@ -682,7 +557,7 @@
 </file>
 
 <file path=word/numbering.xml><?xml version="1.0" encoding="utf-8"?>
-<w:numbering xmlns:wpc="http://schemas.microsoft.com/office/word/2010/wordprocessingCanvas" xmlns:cx="http://schemas.microsoft.com/office/drawing/2014/chartex" xmlns:cx1="http://schemas.microsoft.com/office/drawing/2015/9/8/chartex" xmlns:cx2="http://schemas.microsoft.com/office/drawing/2015/10/21/chartex" xmlns:cx3="http://schemas.microsoft.com/office/drawing/2016/5/9/chartex" xmlns:cx4="http://schemas.microsoft.com/office/drawing/2016/5/10/chartex" xmlns:cx5="http://schemas.microsoft.com/office/drawing/2016/5/11/chartex" xmlns:cx6="http://schemas.microsoft.com/office/drawing/2016/5/12/chartex" xmlns:cx7="http://schemas.microsoft.com/office/drawing/2016/5/13/chartex" xmlns:cx8="http://schemas.microsoft.com/office/drawing/2016/5/14/chartex" xmlns:mc="http://schemas.openxmlformats.org/markup-compatibility/2006" xmlns:aink="http://schemas.microsoft.com/office/drawing/2016/ink" xmlns:am3d="http://schemas.microsoft.com/office/drawing/2017/model3d" xmlns:o="urn:schemas-microsoft-com:office:office" xmlns:r="http://schemas.openxmlformats.org/officeDocument/2006/relationships" xmlns:m="http://schemas.openxmlformats.org/officeDocument/2006/math" xmlns:v="urn:schemas-microsoft-com:vml" xmlns:wp14="http://schemas.microsoft.com/office/word/2010/wordprocessingDrawing" xmlns:wp="http://schemas.openxmlformats.org/drawingml/2006/wordprocessingDrawing" xmlns:w10="urn:schemas-microsoft-com:office:word" xmlns:w="http://schemas.openxmlformats.org/wordprocessingml/2006/main" xmlns:w14="http://schemas.microsoft.com/office/word/2010/wordml" xmlns:w15="http://schemas.microsoft.com/office/word/2012/wordml" xmlns:w16cid="http://schemas.microsoft.com/office/word/2016/wordml/cid" xmlns:w16se="http://schemas.microsoft.com/office/word/2015/wordml/symex" xmlns:wpg="http://schemas.microsoft.com/office/word/2010/wordprocessingGroup" xmlns:wpi="http://schemas.microsoft.com/office/word/2010/wordprocessingInk" xmlns:wne="http://schemas.microsoft.com/office/word/2006/wordml" xmlns:wps="http://schemas.microsoft.com/office/word/2010/wordprocessingShape" mc:Ignorable="w14 w15 w16se w16cid wp14">
+<w:numbering xmlns:wpc="http://schemas.microsoft.com/office/word/2010/wordprocessingCanvas" xmlns:cx="http://schemas.microsoft.com/office/drawing/2014/chartex" xmlns:cx1="http://schemas.microsoft.com/office/drawing/2015/9/8/chartex" xmlns:cx2="http://schemas.microsoft.com/office/drawing/2015/10/21/chartex" xmlns:cx3="http://schemas.microsoft.com/office/drawing/2016/5/9/chartex" xmlns:cx4="http://schemas.microsoft.com/office/drawing/2016/5/10/chartex" xmlns:cx5="http://schemas.microsoft.com/office/drawing/2016/5/11/chartex" xmlns:cx6="http://schemas.microsoft.com/office/drawing/2016/5/12/chartex" xmlns:cx7="http://schemas.microsoft.com/office/drawing/2016/5/13/chartex" xmlns:cx8="http://schemas.microsoft.com/office/drawing/2016/5/14/chartex" xmlns:mc="http://schemas.openxmlformats.org/markup-compatibility/2006" xmlns:aink="http://schemas.microsoft.com/office/drawing/2016/ink" xmlns:am3d="http://schemas.microsoft.com/office/drawing/2017/model3d" xmlns:o="urn:schemas-microsoft-com:office:office" xmlns:oel="http://schemas.microsoft.com/office/2019/extlst" xmlns:r="http://schemas.openxmlformats.org/officeDocument/2006/relationships" xmlns:m="http://schemas.openxmlformats.org/officeDocument/2006/math" xmlns:v="urn:schemas-microsoft-com:vml" xmlns:wp14="http://schemas.microsoft.com/office/word/2010/wordprocessingDrawing" xmlns:wp="http://schemas.openxmlformats.org/drawingml/2006/wordprocessingDrawing" xmlns:w10="urn:schemas-microsoft-com:office:word" xmlns:w="http://schemas.openxmlformats.org/wordprocessingml/2006/main" xmlns:w14="http://schemas.microsoft.com/office/word/2010/wordml" xmlns:w15="http://schemas.microsoft.com/office/word/2012/wordml" xmlns:w16cex="http://schemas.microsoft.com/office/word/2018/wordml/cex" xmlns:w16cid="http://schemas.microsoft.com/office/word/2016/wordml/cid" xmlns:w16="http://schemas.microsoft.com/office/word/2018/wordml" xmlns:w16du="http://schemas.microsoft.com/office/word/2023/wordml/word16du" xmlns:w16sdtdh="http://schemas.microsoft.com/office/word/2020/wordml/sdtdatahash" xmlns:w16sdtfl="http://schemas.microsoft.com/office/word/2024/wordml/sdtformatlock" xmlns:w16se="http://schemas.microsoft.com/office/word/2015/wordml/symex" xmlns:wpg="http://schemas.microsoft.com/office/word/2010/wordprocessingGroup" xmlns:wpi="http://schemas.microsoft.com/office/word/2010/wordprocessingInk" xmlns:wne="http://schemas.microsoft.com/office/word/2006/wordml" xmlns:wps="http://schemas.microsoft.com/office/word/2010/wordprocessingShape" mc:Ignorable="w14 w15 w16se w16cid w16 w16cex w16sdtdh w16sdtfl w16du wp14">
   <w:abstractNum w:abstractNumId="0" w15:restartNumberingAfterBreak="0">
     <w:nsid w:val="2BFF1A93"/>
     <w:multiLevelType w:val="multilevel"/>
@@ -1144,23 +1019,23 @@
       </w:rPr>
     </w:lvl>
   </w:abstractNum>
-  <w:num w:numId="1">
+  <w:num w:numId="1" w16cid:durableId="2015448745">
     <w:abstractNumId w:val="0"/>
   </w:num>
-  <w:num w:numId="2">
+  <w:num w:numId="2" w16cid:durableId="687221225">
     <w:abstractNumId w:val="3"/>
   </w:num>
-  <w:num w:numId="3">
+  <w:num w:numId="3" w16cid:durableId="54091998">
     <w:abstractNumId w:val="2"/>
   </w:num>
-  <w:num w:numId="4">
+  <w:num w:numId="4" w16cid:durableId="525868850">
     <w:abstractNumId w:val="1"/>
   </w:num>
 </w:numbering>
 </file>
 
 <file path=word/styles.xml><?xml version="1.0" encoding="utf-8"?>
-<w:styles xmlns:mc="http://schemas.openxmlformats.org/markup-compatibility/2006" xmlns:r="http://schemas.openxmlformats.org/officeDocument/2006/relationships" xmlns:w="http://schemas.openxmlformats.org/wordprocessingml/2006/main" xmlns:w14="http://schemas.microsoft.com/office/word/2010/wordml" xmlns:w15="http://schemas.microsoft.com/office/word/2012/wordml" xmlns:w16cid="http://schemas.microsoft.com/office/word/2016/wordml/cid" xmlns:w16se="http://schemas.microsoft.com/office/word/2015/wordml/symex" mc:Ignorable="w14 w15 w16se w16cid">
+<w:styles xmlns:mc="http://schemas.openxmlformats.org/markup-compatibility/2006" xmlns:r="http://schemas.openxmlformats.org/officeDocument/2006/relationships" xmlns:w="http://schemas.openxmlformats.org/wordprocessingml/2006/main" xmlns:w14="http://schemas.microsoft.com/office/word/2010/wordml" xmlns:w15="http://schemas.microsoft.com/office/word/2012/wordml" xmlns:w16cex="http://schemas.microsoft.com/office/word/2018/wordml/cex" xmlns:w16cid="http://schemas.microsoft.com/office/word/2016/wordml/cid" xmlns:w16="http://schemas.microsoft.com/office/word/2018/wordml" xmlns:w16du="http://schemas.microsoft.com/office/word/2023/wordml/word16du" xmlns:w16sdtdh="http://schemas.microsoft.com/office/word/2020/wordml/sdtdatahash" xmlns:w16sdtfl="http://schemas.microsoft.com/office/word/2024/wordml/sdtformatlock" xmlns:w16se="http://schemas.microsoft.com/office/word/2015/wordml/symex" mc:Ignorable="w14 w15 w16se w16cid w16 w16cex w16sdtdh w16sdtfl w16du">
   <w:docDefaults>
     <w:rPrDefault>
       <w:rPr>
@@ -1174,7 +1049,7 @@
     </w:rPrDefault>
     <w:pPrDefault/>
   </w:docDefaults>
-  <w:latentStyles w:defLockedState="0" w:defUIPriority="99" w:defSemiHidden="0" w:defUnhideWhenUsed="0" w:defQFormat="0" w:count="375">
+  <w:latentStyles w:defLockedState="0" w:defUIPriority="99" w:defSemiHidden="0" w:defUnhideWhenUsed="0" w:defQFormat="0" w:count="376">
     <w:lsdException w:name="Normal" w:uiPriority="0" w:qFormat="1"/>
     <w:lsdException w:name="heading 1" w:uiPriority="9" w:qFormat="1"/>
     <w:lsdException w:name="heading 2" w:semiHidden="1" w:uiPriority="9" w:unhideWhenUsed="1" w:qFormat="1"/>
@@ -1550,6 +1425,7 @@
     <w:lsdException w:name="Smart Hyperlink" w:semiHidden="1" w:unhideWhenUsed="1"/>
     <w:lsdException w:name="Hashtag" w:semiHidden="1" w:unhideWhenUsed="1"/>
     <w:lsdException w:name="Unresolved Mention" w:semiHidden="1" w:unhideWhenUsed="1"/>
+    <w:lsdException w:name="Smart Link" w:semiHidden="1" w:unhideWhenUsed="1"/>
   </w:latentStyles>
   <w:style w:type="paragraph" w:default="1" w:styleId="Standard">
     <w:name w:val="Normal"/>
